--- a/all.docx
+++ b/all.docx
@@ -70,11 +70,9 @@
           <w:numId w:val="3"/>
         </w:numPr>
       </w:pPr>
-      <w:proofErr w:type="gramStart"/>
       <w:r>
         <w:t>.\my_env\Scripts\activate</w:t>
       </w:r>
-      <w:proofErr w:type="gramEnd"/>
     </w:p>
     <w:p>
       <w:pPr>
@@ -155,13 +153,8 @@
         <w:t>p</w:t>
       </w:r>
       <w:r>
-        <w:t xml:space="preserve">ip install </w:t>
-      </w:r>
-      <w:proofErr w:type="spellStart"/>
-      <w:r>
-        <w:t>pipenv</w:t>
-      </w:r>
-      <w:proofErr w:type="spellEnd"/>
+        <w:t>ip install pipenv</w:t>
+      </w:r>
     </w:p>
     <w:p>
       <w:pPr>
@@ -171,16 +164,11 @@
           <w:numId w:val="4"/>
         </w:numPr>
       </w:pPr>
-      <w:proofErr w:type="spellStart"/>
       <w:r>
         <w:t>p</w:t>
       </w:r>
       <w:r>
-        <w:t>ipenv</w:t>
-      </w:r>
-      <w:proofErr w:type="spellEnd"/>
-      <w:r>
-        <w:t xml:space="preserve"> install &lt;packages&gt;</w:t>
+        <w:t>ipenv install &lt;packages&gt;</w:t>
       </w:r>
     </w:p>
     <w:p>
@@ -191,13 +179,8 @@
           <w:numId w:val="4"/>
         </w:numPr>
       </w:pPr>
-      <w:proofErr w:type="spellStart"/>
-      <w:r>
-        <w:t>pipenv</w:t>
-      </w:r>
-      <w:proofErr w:type="spellEnd"/>
-      <w:r>
-        <w:t xml:space="preserve"> shell [activation]</w:t>
+      <w:r>
+        <w:t>pipenv shell [activation]</w:t>
       </w:r>
     </w:p>
     <w:p>
@@ -208,13 +191,8 @@
           <w:numId w:val="4"/>
         </w:numPr>
       </w:pPr>
-      <w:proofErr w:type="spellStart"/>
-      <w:r>
-        <w:t>pipenv</w:t>
-      </w:r>
-      <w:proofErr w:type="spellEnd"/>
-      <w:r>
-        <w:t xml:space="preserve"> lock</w:t>
+      <w:r>
+        <w:t>pipenv lock</w:t>
       </w:r>
     </w:p>
     <w:p>
@@ -237,13 +215,8 @@
           <w:numId w:val="4"/>
         </w:numPr>
       </w:pPr>
-      <w:proofErr w:type="spellStart"/>
-      <w:r>
-        <w:t>pipenv</w:t>
-      </w:r>
-      <w:proofErr w:type="spellEnd"/>
-      <w:r>
-        <w:t xml:space="preserve"> install</w:t>
+      <w:r>
+        <w:t>pipenv install</w:t>
       </w:r>
     </w:p>
     <w:p>
@@ -308,15 +281,8 @@
           <w:numId w:val="5"/>
         </w:numPr>
       </w:pPr>
-      <w:proofErr w:type="spellStart"/>
-      <w:proofErr w:type="gramStart"/>
-      <w:r>
-        <w:t>db.createCollection</w:t>
-      </w:r>
-      <w:proofErr w:type="spellEnd"/>
-      <w:proofErr w:type="gramEnd"/>
-      <w:r>
-        <w:t>(“sample”);</w:t>
+      <w:r>
+        <w:t>db.createCollection(“sample”);</w:t>
       </w:r>
     </w:p>
     <w:p>
@@ -327,18 +293,8 @@
           <w:numId w:val="5"/>
         </w:numPr>
       </w:pPr>
-      <w:proofErr w:type="spellStart"/>
-      <w:r>
-        <w:t>db.</w:t>
-      </w:r>
-      <w:proofErr w:type="gramStart"/>
-      <w:r>
-        <w:t>sample.insertOne</w:t>
-      </w:r>
-      <w:proofErr w:type="spellEnd"/>
-      <w:proofErr w:type="gramEnd"/>
-      <w:r>
-        <w:t>({“name” : “balaji” , “num”:1});</w:t>
+      <w:r>
+        <w:t>db.sample.insertOne({“name” : “balaji” , “num”:1});</w:t>
       </w:r>
     </w:p>
     <w:p>
@@ -349,34 +305,8 @@
           <w:numId w:val="5"/>
         </w:numPr>
       </w:pPr>
-      <w:proofErr w:type="spellStart"/>
-      <w:r>
-        <w:t>db.</w:t>
-      </w:r>
-      <w:proofErr w:type="gramStart"/>
-      <w:r>
-        <w:t>sample.insertMany</w:t>
-      </w:r>
-      <w:proofErr w:type="spellEnd"/>
-      <w:proofErr w:type="gramEnd"/>
-      <w:r>
-        <w:t>( [ {“name ” : ”balaji” , ”</w:t>
-      </w:r>
-      <w:proofErr w:type="spellStart"/>
-      <w:r>
-        <w:t>num</w:t>
-      </w:r>
-      <w:proofErr w:type="spellEnd"/>
-      <w:r>
-        <w:t>” : 1 } , {“name” : ”b” , ”</w:t>
-      </w:r>
-      <w:proofErr w:type="spellStart"/>
-      <w:r>
-        <w:t>num</w:t>
-      </w:r>
-      <w:proofErr w:type="spellEnd"/>
-      <w:r>
-        <w:t>” : 2} ]);</w:t>
+      <w:r>
+        <w:t>db.sample.insertMany( [ {“name ” : ”balaji” , ”num” : 1 } , {“name” : ”b” , ”num” : 2} ]);</w:t>
       </w:r>
     </w:p>
     <w:p>
@@ -387,18 +317,8 @@
           <w:numId w:val="5"/>
         </w:numPr>
       </w:pPr>
-      <w:proofErr w:type="spellStart"/>
-      <w:proofErr w:type="gramStart"/>
-      <w:r>
-        <w:t>db.student</w:t>
-      </w:r>
-      <w:proofErr w:type="gramEnd"/>
-      <w:r>
-        <w:t>.find</w:t>
-      </w:r>
-      <w:proofErr w:type="spellEnd"/>
-      <w:r>
-        <w:t>({});</w:t>
+      <w:r>
+        <w:t>db.student.find({});</w:t>
       </w:r>
     </w:p>
     <w:p>
@@ -409,34 +329,8 @@
           <w:numId w:val="5"/>
         </w:numPr>
       </w:pPr>
-      <w:proofErr w:type="spellStart"/>
-      <w:proofErr w:type="gramStart"/>
-      <w:r>
-        <w:t>db.student</w:t>
-      </w:r>
-      <w:proofErr w:type="gramEnd"/>
-      <w:r>
-        <w:t>.updateOne</w:t>
-      </w:r>
-      <w:proofErr w:type="spellEnd"/>
-      <w:r>
-        <w:t>({“</w:t>
-      </w:r>
-      <w:proofErr w:type="spellStart"/>
-      <w:r>
-        <w:t>num</w:t>
-      </w:r>
-      <w:proofErr w:type="spellEnd"/>
-      <w:r>
-        <w:t>” : 2} , { “$set” : {“name” : “</w:t>
-      </w:r>
-      <w:proofErr w:type="spellStart"/>
-      <w:r>
-        <w:t>bheesetti</w:t>
-      </w:r>
-      <w:proofErr w:type="spellEnd"/>
-      <w:r>
-        <w:t>”} });</w:t>
+      <w:r>
+        <w:t>db.student.updateOne({“num” : 2} , { “$set” : {“name” : “bheesetti”} });</w:t>
       </w:r>
     </w:p>
     <w:p>
@@ -447,26 +341,8 @@
           <w:numId w:val="5"/>
         </w:numPr>
       </w:pPr>
-      <w:proofErr w:type="spellStart"/>
-      <w:proofErr w:type="gramStart"/>
-      <w:r>
-        <w:t>db.student</w:t>
-      </w:r>
-      <w:proofErr w:type="gramEnd"/>
-      <w:r>
-        <w:t>.deleteOne</w:t>
-      </w:r>
-      <w:proofErr w:type="spellEnd"/>
-      <w:r>
-        <w:t>({“</w:t>
-      </w:r>
-      <w:proofErr w:type="spellStart"/>
-      <w:r>
-        <w:t>num</w:t>
-      </w:r>
-      <w:proofErr w:type="spellEnd"/>
-      <w:r>
-        <w:t>” : 2});</w:t>
+      <w:r>
+        <w:t>db.student.deleteOne({“num” : 2});</w:t>
       </w:r>
     </w:p>
     <w:p>
@@ -477,26 +353,8 @@
           <w:numId w:val="5"/>
         </w:numPr>
       </w:pPr>
-      <w:proofErr w:type="spellStart"/>
-      <w:proofErr w:type="gramStart"/>
-      <w:r>
-        <w:t>db.student</w:t>
-      </w:r>
-      <w:proofErr w:type="gramEnd"/>
-      <w:r>
-        <w:t>.deleteOne</w:t>
-      </w:r>
-      <w:proofErr w:type="spellEnd"/>
-      <w:r>
-        <w:t xml:space="preserve">({“_id” : </w:t>
-      </w:r>
-      <w:proofErr w:type="spellStart"/>
-      <w:r>
-        <w:t>ObjectId</w:t>
-      </w:r>
-      <w:proofErr w:type="spellEnd"/>
-      <w:r>
-        <w:t xml:space="preserve">(“   “)}); </w:t>
+      <w:r>
+        <w:t xml:space="preserve">db.student.deleteOne({“_id” : ObjectId(“   “)}); </w:t>
       </w:r>
     </w:p>
     <w:p>
@@ -510,16 +368,8 @@
         <w:t>In command prompt</w:t>
       </w:r>
       <w:r>
-        <w:t xml:space="preserve">: </w:t>
-      </w:r>
-      <w:r>
-        <w:t xml:space="preserve">pip install </w:t>
-      </w:r>
-      <w:proofErr w:type="spellStart"/>
-      <w:r>
-        <w:t>pymongo</w:t>
-      </w:r>
-      <w:proofErr w:type="spellEnd"/>
+        <w:t>: pip install pymongo</w:t>
+      </w:r>
       <w:r>
         <w:t>, import it in flask</w:t>
       </w:r>
@@ -535,21 +385,8 @@
           <w:numId w:val="6"/>
         </w:numPr>
       </w:pPr>
-      <w:proofErr w:type="spellStart"/>
-      <w:r>
-        <w:t>my_client</w:t>
-      </w:r>
-      <w:proofErr w:type="spellEnd"/>
-      <w:r>
-        <w:t xml:space="preserve"> = </w:t>
-      </w:r>
-      <w:proofErr w:type="spellStart"/>
-      <w:r>
-        <w:t>MongoClient</w:t>
-      </w:r>
-      <w:proofErr w:type="spellEnd"/>
-      <w:r>
-        <w:t>(“localhost”,27017)</w:t>
+      <w:r>
+        <w:t>my_client = MongoClient(“localhost”,27017)</w:t>
       </w:r>
     </w:p>
     <w:p>
@@ -560,29 +397,8 @@
           <w:numId w:val="6"/>
         </w:numPr>
       </w:pPr>
-      <w:proofErr w:type="spellStart"/>
-      <w:r>
-        <w:t>my_db</w:t>
-      </w:r>
-      <w:proofErr w:type="spellEnd"/>
-      <w:r>
-        <w:t xml:space="preserve"> = </w:t>
-      </w:r>
-      <w:proofErr w:type="spellStart"/>
-      <w:r>
-        <w:t>my_client</w:t>
-      </w:r>
-      <w:proofErr w:type="spellEnd"/>
-      <w:r>
-        <w:t>[“</w:t>
-      </w:r>
-      <w:proofErr w:type="spellStart"/>
-      <w:r>
-        <w:t>db_name</w:t>
-      </w:r>
-      <w:proofErr w:type="spellEnd"/>
-      <w:r>
-        <w:t>”]</w:t>
+      <w:r>
+        <w:t>my_db = my_client[“db_name”]</w:t>
       </w:r>
     </w:p>
     <w:p>
@@ -593,29 +409,8 @@
           <w:numId w:val="6"/>
         </w:numPr>
       </w:pPr>
-      <w:proofErr w:type="spellStart"/>
-      <w:r>
-        <w:t>my_collection</w:t>
-      </w:r>
-      <w:proofErr w:type="spellEnd"/>
-      <w:r>
-        <w:t xml:space="preserve"> = </w:t>
-      </w:r>
-      <w:proofErr w:type="spellStart"/>
-      <w:r>
-        <w:t>my_db</w:t>
-      </w:r>
-      <w:proofErr w:type="spellEnd"/>
-      <w:r>
-        <w:t>[“</w:t>
-      </w:r>
-      <w:proofErr w:type="spellStart"/>
-      <w:r>
-        <w:t>collection_name</w:t>
-      </w:r>
-      <w:proofErr w:type="spellEnd"/>
-      <w:r>
-        <w:t>”]</w:t>
+      <w:r>
+        <w:t>my_collection = my_db[“collection_name”]</w:t>
       </w:r>
     </w:p>
     <w:p>
@@ -662,27 +457,7 @@
         <w:t>In command prompt</w:t>
       </w:r>
       <w:r>
-        <w:t xml:space="preserve">: pip install </w:t>
-      </w:r>
-      <w:proofErr w:type="spellStart"/>
-      <w:r>
-        <w:t>pym</w:t>
-      </w:r>
-      <w:r>
-        <w:t>ysql</w:t>
-      </w:r>
-      <w:proofErr w:type="spellEnd"/>
-      <w:r>
-        <w:t xml:space="preserve">, </w:t>
-      </w:r>
-      <w:r>
-        <w:t xml:space="preserve">import </w:t>
-      </w:r>
-      <w:r>
-        <w:t xml:space="preserve">it </w:t>
-      </w:r>
-      <w:r>
-        <w:t>in flask)</w:t>
+        <w:t>: pip install pymysql, import it in flask)</w:t>
       </w:r>
     </w:p>
     <w:p>
@@ -694,60 +469,7 @@
         </w:numPr>
       </w:pPr>
       <w:r>
-        <w:t xml:space="preserve">connection = </w:t>
-      </w:r>
-      <w:proofErr w:type="spellStart"/>
-      <w:proofErr w:type="gramStart"/>
-      <w:r>
-        <w:t>pymysql.connect</w:t>
-      </w:r>
-      <w:proofErr w:type="spellEnd"/>
-      <w:proofErr w:type="gramEnd"/>
-      <w:r>
-        <w:t>(host ="localhost"</w:t>
-      </w:r>
-      <w:r>
-        <w:t xml:space="preserve"> </w:t>
-      </w:r>
-      <w:r>
-        <w:t>,port=3302,user="root"</w:t>
-      </w:r>
-      <w:r>
-        <w:t xml:space="preserve"> </w:t>
-      </w:r>
-      <w:r>
-        <w:t>,password ="</w:t>
-      </w:r>
-      <w:proofErr w:type="spellStart"/>
-      <w:r>
-        <w:t>M</w:t>
-      </w:r>
-      <w:r>
-        <w:t>Y</w:t>
-      </w:r>
-      <w:r>
-        <w:t>SQLpassword</w:t>
-      </w:r>
-      <w:proofErr w:type="spellEnd"/>
-      <w:r>
-        <w:t>"</w:t>
-      </w:r>
-      <w:r>
-        <w:t xml:space="preserve"> </w:t>
-      </w:r>
-      <w:r>
-        <w:t>,database="</w:t>
-      </w:r>
-      <w:proofErr w:type="spellStart"/>
-      <w:r>
-        <w:t>db_n</w:t>
-      </w:r>
-      <w:r>
-        <w:t>ame</w:t>
-      </w:r>
-      <w:proofErr w:type="spellEnd"/>
-      <w:r>
-        <w:t>")</w:t>
+        <w:t>connection = pymysql.connect(host ="localhost" ,port=3302,user="root" ,password ="MYSQLpassword" ,database="db_name")</w:t>
       </w:r>
     </w:p>
     <w:p>
@@ -758,89 +480,129 @@
           <w:numId w:val="7"/>
         </w:numPr>
       </w:pPr>
-      <w:proofErr w:type="spellStart"/>
-      <w:r>
-        <w:t>my_cursor</w:t>
-      </w:r>
-      <w:proofErr w:type="spellEnd"/>
-      <w:r>
-        <w:t xml:space="preserve"> =</w:t>
-      </w:r>
-      <w:proofErr w:type="spellStart"/>
-      <w:proofErr w:type="gramStart"/>
-      <w:r>
-        <w:t>connection.cursor</w:t>
-      </w:r>
-      <w:proofErr w:type="spellEnd"/>
-      <w:proofErr w:type="gramEnd"/>
-      <w:r>
-        <w:t xml:space="preserve">() </w:t>
+      <w:r>
+        <w:t xml:space="preserve">my_cursor =connection.cursor() </w:t>
       </w:r>
       <w:r>
         <w:rPr>
           <w:sz w:val="16"/>
           <w:szCs w:val="16"/>
         </w:rPr>
-        <w:t>(</w:t>
+        <w:t>(cursor is used to execute sql queries and it manages db resources and connections)</w:t>
+      </w:r>
+    </w:p>
+    <w:p>
+      <w:pPr>
+        <w:pStyle w:val="ListParagraph"/>
+        <w:numPr>
+          <w:ilvl w:val="0"/>
+          <w:numId w:val="7"/>
+        </w:numPr>
+      </w:pPr>
+      <w:r>
+        <w:t xml:space="preserve">my_cursor.execute("create database name") </w:t>
       </w:r>
       <w:r>
         <w:rPr>
           <w:sz w:val="16"/>
           <w:szCs w:val="16"/>
         </w:rPr>
-        <w:t xml:space="preserve">cursor is used to execute </w:t>
-      </w:r>
-      <w:proofErr w:type="spellStart"/>
+        <w:t>(to create database if database is not written in connect method</w:t>
+      </w:r>
+      <w:r>
+        <w:t>)</w:t>
+      </w:r>
+    </w:p>
+    <w:p>
+      <w:pPr>
+        <w:pStyle w:val="ListParagraph"/>
+        <w:numPr>
+          <w:ilvl w:val="0"/>
+          <w:numId w:val="7"/>
+        </w:numPr>
+      </w:pPr>
+      <w:r>
+        <w:lastRenderedPageBreak/>
+        <w:t>my_cursor.execute("create table if not exist table</w:t>
+      </w:r>
+      <w:r>
+        <w:t>_name</w:t>
+      </w:r>
+      <w:r>
+        <w:t xml:space="preserve"> (name varchar(20), password varchar(20),mobile_no int(10)")</w:t>
+      </w:r>
+    </w:p>
+    <w:p>
+      <w:pPr>
+        <w:pStyle w:val="ListParagraph"/>
+        <w:numPr>
+          <w:ilvl w:val="0"/>
+          <w:numId w:val="7"/>
+        </w:numPr>
+      </w:pPr>
+      <w:r>
+        <w:t>my_cursor.execute(f"insert into table table</w:t>
+      </w:r>
+      <w:r>
+        <w:t>_</w:t>
+      </w:r>
+      <w:r>
+        <w:t>name(name,password) values('{name}','{password}')")  or ("insert into table table</w:t>
+      </w:r>
+      <w:r>
+        <w:t>_</w:t>
+      </w:r>
+      <w:r>
+        <w:t>name(name,password) values(%s,%s),(f"{name}",f"{password}")")</w:t>
+      </w:r>
+    </w:p>
+    <w:p>
+      <w:pPr>
+        <w:pStyle w:val="ListParagraph"/>
+        <w:numPr>
+          <w:ilvl w:val="0"/>
+          <w:numId w:val="7"/>
+        </w:numPr>
+      </w:pPr>
+      <w:r>
+        <w:t>connection.commit()</w:t>
+      </w:r>
+      <w:r>
+        <w:t xml:space="preserve"> </w:t>
+      </w:r>
       <w:r>
         <w:rPr>
           <w:sz w:val="16"/>
           <w:szCs w:val="16"/>
         </w:rPr>
-        <w:t>sql</w:t>
-      </w:r>
-      <w:proofErr w:type="spellEnd"/>
+        <w:t xml:space="preserve">(after every execution to save </w:t>
+      </w:r>
       <w:r>
         <w:rPr>
           <w:sz w:val="16"/>
           <w:szCs w:val="16"/>
         </w:rPr>
-        <w:t xml:space="preserve"> queries and it manages </w:t>
-      </w:r>
-      <w:proofErr w:type="spellStart"/>
+        <w:t>data in</w:t>
+      </w:r>
       <w:r>
         <w:rPr>
           <w:sz w:val="16"/>
           <w:szCs w:val="16"/>
         </w:rPr>
-        <w:t>db</w:t>
-      </w:r>
-      <w:proofErr w:type="spellEnd"/>
+        <w:t xml:space="preserve"> table use</w:t>
+      </w:r>
       <w:r>
         <w:rPr>
           <w:sz w:val="16"/>
           <w:szCs w:val="16"/>
         </w:rPr>
-        <w:t xml:space="preserve"> r</w:t>
+        <w:t xml:space="preserve"> commit</w:t>
       </w:r>
       <w:r>
         <w:rPr>
           <w:sz w:val="16"/>
           <w:szCs w:val="16"/>
         </w:rPr>
-        <w:t>e</w:t>
-      </w:r>
-      <w:r>
-        <w:rPr>
-          <w:sz w:val="16"/>
-          <w:szCs w:val="16"/>
-        </w:rPr>
-        <w:t>sources and connections</w:t>
-      </w:r>
-      <w:r>
-        <w:rPr>
-          <w:sz w:val="16"/>
-          <w:szCs w:val="16"/>
-        </w:rPr>
         <w:t>)</w:t>
       </w:r>
     </w:p>
@@ -852,271 +614,14 @@
           <w:numId w:val="7"/>
         </w:numPr>
       </w:pPr>
-      <w:proofErr w:type="spellStart"/>
-      <w:r>
-        <w:t>my_</w:t>
-      </w:r>
-      <w:proofErr w:type="gramStart"/>
-      <w:r>
-        <w:t>cursor.execute</w:t>
-      </w:r>
-      <w:proofErr w:type="spellEnd"/>
-      <w:proofErr w:type="gramEnd"/>
-      <w:r>
-        <w:t xml:space="preserve">("create database name") </w:t>
-      </w:r>
-      <w:r>
-        <w:rPr>
-          <w:sz w:val="16"/>
-          <w:szCs w:val="16"/>
-        </w:rPr>
-        <w:t>(</w:t>
-      </w:r>
-      <w:r>
-        <w:rPr>
-          <w:sz w:val="16"/>
-          <w:szCs w:val="16"/>
-        </w:rPr>
-        <w:t>to create database if database is not written in connect method</w:t>
-      </w:r>
-      <w:r>
-        <w:t>)</w:t>
-      </w:r>
-    </w:p>
-    <w:p>
-      <w:pPr>
-        <w:pStyle w:val="ListParagraph"/>
-        <w:numPr>
-          <w:ilvl w:val="0"/>
-          <w:numId w:val="7"/>
-        </w:numPr>
-      </w:pPr>
-      <w:proofErr w:type="spellStart"/>
-      <w:r>
-        <w:lastRenderedPageBreak/>
-        <w:t>my_</w:t>
-      </w:r>
-      <w:proofErr w:type="gramStart"/>
-      <w:r>
-        <w:t>cursor.execute</w:t>
-      </w:r>
-      <w:proofErr w:type="spellEnd"/>
-      <w:proofErr w:type="gramEnd"/>
-      <w:r>
-        <w:t xml:space="preserve">("create table if not exist </w:t>
-      </w:r>
-      <w:proofErr w:type="spellStart"/>
-      <w:r>
-        <w:t>table</w:t>
-      </w:r>
-      <w:r>
-        <w:t>_name</w:t>
-      </w:r>
-      <w:proofErr w:type="spellEnd"/>
-      <w:r>
-        <w:t xml:space="preserve"> (name varchar(20), password varchar(20),</w:t>
-      </w:r>
-      <w:proofErr w:type="spellStart"/>
-      <w:r>
-        <w:t>mobile_no</w:t>
-      </w:r>
-      <w:proofErr w:type="spellEnd"/>
-      <w:r>
-        <w:t xml:space="preserve"> int(10)")</w:t>
-      </w:r>
-    </w:p>
-    <w:p>
-      <w:pPr>
-        <w:pStyle w:val="ListParagraph"/>
-        <w:numPr>
-          <w:ilvl w:val="0"/>
-          <w:numId w:val="7"/>
-        </w:numPr>
-      </w:pPr>
-      <w:proofErr w:type="spellStart"/>
-      <w:r>
-        <w:t>my_</w:t>
-      </w:r>
-      <w:proofErr w:type="gramStart"/>
-      <w:r>
-        <w:t>cursor.execute</w:t>
-      </w:r>
-      <w:proofErr w:type="spellEnd"/>
-      <w:proofErr w:type="gramEnd"/>
-      <w:r>
-        <w:t>(</w:t>
-      </w:r>
-      <w:proofErr w:type="spellStart"/>
-      <w:r>
-        <w:t>f"insert</w:t>
-      </w:r>
-      <w:proofErr w:type="spellEnd"/>
-      <w:r>
-        <w:t xml:space="preserve"> into table </w:t>
-      </w:r>
-      <w:proofErr w:type="spellStart"/>
-      <w:r>
-        <w:t>table</w:t>
+      <w:r>
+        <w:t>my_cursor.execute("select * from table</w:t>
       </w:r>
       <w:r>
         <w:t>_</w:t>
       </w:r>
       <w:r>
-        <w:t>name</w:t>
-      </w:r>
-      <w:proofErr w:type="spellEnd"/>
-      <w:r>
-        <w:t>(</w:t>
-      </w:r>
-      <w:proofErr w:type="spellStart"/>
-      <w:r>
-        <w:t>name,password</w:t>
-      </w:r>
-      <w:proofErr w:type="spellEnd"/>
-      <w:r>
-        <w:t>) values('{name}','{password}')")</w:t>
-      </w:r>
-      <w:r>
-        <w:t xml:space="preserve">  </w:t>
-      </w:r>
-      <w:r>
-        <w:t>or</w:t>
-      </w:r>
-      <w:r>
-        <w:t xml:space="preserve"> </w:t>
-      </w:r>
-      <w:r>
-        <w:t xml:space="preserve">("insert into table </w:t>
-      </w:r>
-      <w:proofErr w:type="spellStart"/>
-      <w:r>
-        <w:t>table</w:t>
-      </w:r>
-      <w:r>
-        <w:t>_</w:t>
-      </w:r>
-      <w:r>
-        <w:t>name</w:t>
-      </w:r>
-      <w:proofErr w:type="spellEnd"/>
-      <w:r>
-        <w:t>(</w:t>
-      </w:r>
-      <w:proofErr w:type="spellStart"/>
-      <w:r>
-        <w:t>name,password</w:t>
-      </w:r>
-      <w:proofErr w:type="spellEnd"/>
-      <w:r>
-        <w:t>) values(%</w:t>
-      </w:r>
-      <w:proofErr w:type="spellStart"/>
-      <w:r>
-        <w:t>s,%s</w:t>
-      </w:r>
-      <w:proofErr w:type="spellEnd"/>
-      <w:r>
-        <w:t>),(f"{name}",f"{password}")")</w:t>
-      </w:r>
-    </w:p>
-    <w:p>
-      <w:pPr>
-        <w:pStyle w:val="ListParagraph"/>
-        <w:numPr>
-          <w:ilvl w:val="0"/>
-          <w:numId w:val="7"/>
-        </w:numPr>
-      </w:pPr>
-      <w:proofErr w:type="spellStart"/>
-      <w:proofErr w:type="gramStart"/>
-      <w:r>
-        <w:t>connection.commit</w:t>
-      </w:r>
-      <w:proofErr w:type="spellEnd"/>
-      <w:proofErr w:type="gramEnd"/>
-      <w:r>
-        <w:t>()</w:t>
-      </w:r>
-      <w:r>
-        <w:t xml:space="preserve"> </w:t>
-      </w:r>
-      <w:r>
-        <w:rPr>
-          <w:sz w:val="16"/>
-          <w:szCs w:val="16"/>
-        </w:rPr>
-        <w:t>(</w:t>
-      </w:r>
-      <w:r>
-        <w:rPr>
-          <w:sz w:val="16"/>
-          <w:szCs w:val="16"/>
-        </w:rPr>
-        <w:t xml:space="preserve">after every execution to save </w:t>
-      </w:r>
-      <w:r>
-        <w:rPr>
-          <w:sz w:val="16"/>
-          <w:szCs w:val="16"/>
-        </w:rPr>
-        <w:t>data in</w:t>
-      </w:r>
-      <w:r>
-        <w:rPr>
-          <w:sz w:val="16"/>
-          <w:szCs w:val="16"/>
-        </w:rPr>
-        <w:t xml:space="preserve"> table use</w:t>
-      </w:r>
-      <w:r>
-        <w:rPr>
-          <w:sz w:val="16"/>
-          <w:szCs w:val="16"/>
-        </w:rPr>
-        <w:t xml:space="preserve"> commit</w:t>
-      </w:r>
-      <w:r>
-        <w:rPr>
-          <w:sz w:val="16"/>
-          <w:szCs w:val="16"/>
-        </w:rPr>
-        <w:t>)</w:t>
-      </w:r>
-    </w:p>
-    <w:p>
-      <w:pPr>
-        <w:pStyle w:val="ListParagraph"/>
-        <w:numPr>
-          <w:ilvl w:val="0"/>
-          <w:numId w:val="7"/>
-        </w:numPr>
-      </w:pPr>
-      <w:proofErr w:type="spellStart"/>
-      <w:r>
-        <w:t>my_</w:t>
-      </w:r>
-      <w:proofErr w:type="gramStart"/>
-      <w:r>
-        <w:t>cursor.execute</w:t>
-      </w:r>
-      <w:proofErr w:type="spellEnd"/>
-      <w:proofErr w:type="gramEnd"/>
-      <w:r>
-        <w:t xml:space="preserve">("select * from </w:t>
-      </w:r>
-      <w:proofErr w:type="spellStart"/>
-      <w:r>
-        <w:t>table</w:t>
-      </w:r>
-      <w:r>
-        <w:t>_</w:t>
-      </w:r>
-      <w:r>
-        <w:t>name</w:t>
-      </w:r>
-      <w:proofErr w:type="spellEnd"/>
-      <w:r>
-        <w:t xml:space="preserve"> where name = (%s),(f"{name}")")</w:t>
+        <w:t>name where name = (%s),(f"{name}")")</w:t>
       </w:r>
     </w:p>
     <w:p>
@@ -1145,15 +650,7 @@
         <w:ind w:left="360"/>
       </w:pPr>
       <w:r>
-        <w:t xml:space="preserve">(in command prompt: pip install </w:t>
-      </w:r>
-      <w:proofErr w:type="spellStart"/>
-      <w:r>
-        <w:t>flask_mail</w:t>
-      </w:r>
-      <w:proofErr w:type="spellEnd"/>
-      <w:r>
-        <w:t>, import it in flask)</w:t>
+        <w:t>(in command prompt: pip install flask_mail, import it in flask)</w:t>
       </w:r>
     </w:p>
     <w:p>
@@ -1164,13 +661,8 @@
           <w:numId w:val="9"/>
         </w:numPr>
       </w:pPr>
-      <w:proofErr w:type="spellStart"/>
-      <w:r>
-        <w:t>app.config</w:t>
-      </w:r>
-      <w:proofErr w:type="spellEnd"/>
-      <w:r>
-        <w:t>[“MAIL_SERVER”] = “smtp.gmail.com”</w:t>
+      <w:r>
+        <w:t>app.config[“MAIL_SERVER”] = “smtp.gmail.com”</w:t>
       </w:r>
     </w:p>
     <w:p>
@@ -1181,13 +673,8 @@
           <w:numId w:val="9"/>
         </w:numPr>
       </w:pPr>
-      <w:proofErr w:type="spellStart"/>
-      <w:r>
-        <w:t>app.config</w:t>
-      </w:r>
-      <w:proofErr w:type="spellEnd"/>
-      <w:r>
-        <w:t>[“MAIL_PORT”] = 587</w:t>
+      <w:r>
+        <w:t>app.config[“MAIL_PORT”] = 587</w:t>
       </w:r>
     </w:p>
     <w:p>
@@ -1198,13 +685,8 @@
           <w:numId w:val="9"/>
         </w:numPr>
       </w:pPr>
-      <w:proofErr w:type="spellStart"/>
-      <w:r>
-        <w:t>app.config</w:t>
-      </w:r>
-      <w:proofErr w:type="spellEnd"/>
-      <w:r>
-        <w:t>[“MAIL_USE_TLS”] = True</w:t>
+      <w:r>
+        <w:t>app.config[“MAIL_USE_TLS”] = True</w:t>
       </w:r>
     </w:p>
     <w:p>
@@ -1215,13 +697,8 @@
           <w:numId w:val="9"/>
         </w:numPr>
       </w:pPr>
-      <w:proofErr w:type="spellStart"/>
-      <w:r>
-        <w:t>app.config</w:t>
-      </w:r>
-      <w:proofErr w:type="spellEnd"/>
-      <w:r>
-        <w:t>[“MAIL_USERNAME”] = “mail@gmail.com”</w:t>
+      <w:r>
+        <w:t>app.config[“MAIL_USERNAME”] = “mail@gmail.com”</w:t>
       </w:r>
     </w:p>
     <w:p>
@@ -1232,13 +709,8 @@
           <w:numId w:val="9"/>
         </w:numPr>
       </w:pPr>
-      <w:proofErr w:type="spellStart"/>
-      <w:r>
-        <w:t>app.config</w:t>
-      </w:r>
-      <w:proofErr w:type="spellEnd"/>
-      <w:r>
-        <w:t>[“MAIL_PASSWORD”] = “password”</w:t>
+      <w:r>
+        <w:t>app.config[“MAIL_PASSWORD”] = “password”</w:t>
       </w:r>
     </w:p>
     <w:p>
@@ -1249,13 +721,8 @@
           <w:numId w:val="9"/>
         </w:numPr>
       </w:pPr>
-      <w:proofErr w:type="spellStart"/>
-      <w:r>
-        <w:t>created_mail</w:t>
-      </w:r>
-      <w:proofErr w:type="spellEnd"/>
-      <w:r>
-        <w:t xml:space="preserve"> = Mail(app)</w:t>
+      <w:r>
+        <w:t>created_mail = Mail(app)</w:t>
       </w:r>
     </w:p>
     <w:p>
@@ -1266,21 +733,8 @@
           <w:numId w:val="9"/>
         </w:numPr>
       </w:pPr>
-      <w:proofErr w:type="spellStart"/>
-      <w:r>
-        <w:t>msg</w:t>
-      </w:r>
-      <w:proofErr w:type="spellEnd"/>
-      <w:r>
-        <w:t xml:space="preserve"> = </w:t>
-      </w:r>
-      <w:proofErr w:type="gramStart"/>
-      <w:r>
-        <w:t>Message(</w:t>
-      </w:r>
-      <w:proofErr w:type="gramEnd"/>
-      <w:r>
-        <w:t>subject=</w:t>
+      <w:r>
+        <w:t>msg = Message(subject=</w:t>
       </w:r>
       <w:r>
         <w:t xml:space="preserve"> </w:t>
@@ -1300,26 +754,8 @@
           <w:numId w:val="9"/>
         </w:numPr>
       </w:pPr>
-      <w:proofErr w:type="spellStart"/>
-      <w:r>
-        <w:t>created_</w:t>
-      </w:r>
-      <w:proofErr w:type="gramStart"/>
-      <w:r>
-        <w:t>mail.send</w:t>
-      </w:r>
-      <w:proofErr w:type="spellEnd"/>
-      <w:proofErr w:type="gramEnd"/>
-      <w:r>
-        <w:t>(</w:t>
-      </w:r>
-      <w:proofErr w:type="spellStart"/>
-      <w:r>
-        <w:t>msg</w:t>
-      </w:r>
-      <w:proofErr w:type="spellEnd"/>
-      <w:r>
-        <w:t>)</w:t>
+      <w:r>
+        <w:t>created_mail.send(msg)</w:t>
       </w:r>
     </w:p>
     <w:p>
@@ -1350,33 +786,7 @@
     </w:p>
     <w:p>
       <w:r>
-        <w:t xml:space="preserve">(in flask from </w:t>
-      </w:r>
-      <w:proofErr w:type="spellStart"/>
-      <w:proofErr w:type="gramStart"/>
-      <w:r>
-        <w:t>werkzeug.security</w:t>
-      </w:r>
-      <w:proofErr w:type="spellEnd"/>
-      <w:proofErr w:type="gramEnd"/>
-      <w:r>
-        <w:t xml:space="preserve"> import </w:t>
-      </w:r>
-      <w:proofErr w:type="spellStart"/>
-      <w:r>
-        <w:t>generate_password_hash</w:t>
-      </w:r>
-      <w:proofErr w:type="spellEnd"/>
-      <w:r>
-        <w:t xml:space="preserve">, </w:t>
-      </w:r>
-      <w:proofErr w:type="spellStart"/>
-      <w:r>
-        <w:t>check_password_hash</w:t>
-      </w:r>
-      <w:proofErr w:type="spellEnd"/>
-      <w:r>
-        <w:t>)</w:t>
+        <w:t>(in flask from werkzeug.security import generate_password_hash, check_password_hash)</w:t>
       </w:r>
     </w:p>
     <w:p/>

--- a/all.docx
+++ b/all.docx
@@ -469,7 +469,39 @@
         </w:numPr>
       </w:pPr>
       <w:r>
-        <w:t>connection = pymysql.connect(host ="localhost" ,port=3302,user="root" ,password ="MYSQLpassword" ,database="db_name")</w:t>
+        <w:t xml:space="preserve">connection = </w:t>
+      </w:r>
+      <w:proofErr w:type="spellStart"/>
+      <w:proofErr w:type="gramStart"/>
+      <w:r>
+        <w:t>pymysql.connect</w:t>
+      </w:r>
+      <w:proofErr w:type="spellEnd"/>
+      <w:proofErr w:type="gramEnd"/>
+      <w:r>
+        <w:t>(host ="localhost" ,port=330</w:t>
+      </w:r>
+      <w:r>
+        <w:t>6</w:t>
+      </w:r>
+      <w:r>
+        <w:t>,user="root" ,password ="</w:t>
+      </w:r>
+      <w:proofErr w:type="spellStart"/>
+      <w:r>
+        <w:t>MYSQLpassword</w:t>
+      </w:r>
+      <w:proofErr w:type="spellEnd"/>
+      <w:r>
+        <w:t>" ,database="</w:t>
+      </w:r>
+      <w:proofErr w:type="spellStart"/>
+      <w:r>
+        <w:t>db_name</w:t>
+      </w:r>
+      <w:proofErr w:type="spellEnd"/>
+      <w:r>
+        <w:t>")</w:t>
       </w:r>
     </w:p>
     <w:p>
@@ -787,6 +819,478 @@
     <w:p>
       <w:r>
         <w:t>(in flask from werkzeug.security import generate_password_hash, check_password_hash)</w:t>
+      </w:r>
+    </w:p>
+    <w:p>
+      <w:pPr>
+        <w:jc w:val="center"/>
+        <w:rPr>
+          <w:b/>
+          <w:bCs/>
+          <w:sz w:val="36"/>
+          <w:szCs w:val="36"/>
+          <w:u w:val="single"/>
+        </w:rPr>
+      </w:pPr>
+      <w:r>
+        <w:rPr>
+          <w:b/>
+          <w:bCs/>
+          <w:sz w:val="36"/>
+          <w:szCs w:val="36"/>
+          <w:u w:val="single"/>
+        </w:rPr>
+        <w:t>FLASK</w:t>
+      </w:r>
+    </w:p>
+    <w:p>
+      <w:r>
+        <w:t>----------in command prompt--------------</w:t>
+      </w:r>
+    </w:p>
+    <w:p>
+      <w:r>
+        <w:t>create a folder and open it in command prompt</w:t>
+      </w:r>
+    </w:p>
+    <w:p>
+      <w:pPr>
+        <w:pStyle w:val="ListParagraph"/>
+        <w:numPr>
+          <w:ilvl w:val="0"/>
+          <w:numId w:val="10"/>
+        </w:numPr>
+      </w:pPr>
+      <w:r>
+        <w:t>pip install flask</w:t>
+      </w:r>
+    </w:p>
+    <w:p>
+      <w:pPr>
+        <w:pStyle w:val="ListParagraph"/>
+        <w:numPr>
+          <w:ilvl w:val="0"/>
+          <w:numId w:val="10"/>
+        </w:numPr>
+      </w:pPr>
+      <w:r>
+        <w:t>pip show flask (to see installed or not)</w:t>
+      </w:r>
+    </w:p>
+    <w:p>
+      <w:pPr>
+        <w:pStyle w:val="ListParagraph"/>
+        <w:numPr>
+          <w:ilvl w:val="0"/>
+          <w:numId w:val="10"/>
+        </w:numPr>
+      </w:pPr>
+      <w:r>
+        <w:t>flask run (or) flask --app appname.py run (if app name is app.py then just flask run)</w:t>
+      </w:r>
+    </w:p>
+    <w:p>
+      <w:pPr>
+        <w:pStyle w:val="ListParagraph"/>
+        <w:numPr>
+          <w:ilvl w:val="0"/>
+          <w:numId w:val="10"/>
+        </w:numPr>
+      </w:pPr>
+      <w:r>
+        <w:t>Debug (to ignore stop and start the server):</w:t>
+      </w:r>
+    </w:p>
+    <w:p>
+      <w:pPr>
+        <w:pStyle w:val="ListParagraph"/>
+      </w:pPr>
+      <w:r>
+        <w:t xml:space="preserve"> flask --debug run</w:t>
+      </w:r>
+    </w:p>
+    <w:p>
+      <w:pPr>
+        <w:pStyle w:val="ListParagraph"/>
+        <w:numPr>
+          <w:ilvl w:val="0"/>
+          <w:numId w:val="10"/>
+        </w:numPr>
+      </w:pPr>
+      <w:r>
+        <w:t xml:space="preserve">To change port number: </w:t>
+      </w:r>
+    </w:p>
+    <w:p>
+      <w:pPr>
+        <w:pStyle w:val="ListParagraph"/>
+      </w:pPr>
+      <w:r>
+        <w:t>flask --debug run -p 1000</w:t>
+      </w:r>
+    </w:p>
+    <w:p>
+      <w:r>
+        <w:t>--------------------FOLDER STRUCTURE-----------------------------</w:t>
+      </w:r>
+    </w:p>
+    <w:p>
+      <w:proofErr w:type="spellStart"/>
+      <w:r>
+        <w:t>Folder_name</w:t>
+      </w:r>
+      <w:proofErr w:type="spellEnd"/>
+    </w:p>
+    <w:p>
+      <w:pPr>
+        <w:pStyle w:val="ListParagraph"/>
+        <w:numPr>
+          <w:ilvl w:val="0"/>
+          <w:numId w:val="12"/>
+        </w:numPr>
+        <w:spacing w:after="0"/>
+      </w:pPr>
+      <w:r>
+        <w:t>Static</w:t>
+      </w:r>
+    </w:p>
+    <w:p>
+      <w:pPr>
+        <w:pStyle w:val="ListParagraph"/>
+        <w:spacing w:after="0"/>
+        <w:ind w:firstLine="720"/>
+      </w:pPr>
+      <w:r>
+        <w:t>style1.css</w:t>
+      </w:r>
+    </w:p>
+    <w:p>
+      <w:pPr>
+        <w:pStyle w:val="ListParagraph"/>
+        <w:spacing w:after="0"/>
+        <w:ind w:firstLine="720"/>
+      </w:pPr>
+      <w:r>
+        <w:t>style2.css</w:t>
+      </w:r>
+    </w:p>
+    <w:p>
+      <w:pPr>
+        <w:pStyle w:val="ListParagraph"/>
+        <w:numPr>
+          <w:ilvl w:val="0"/>
+          <w:numId w:val="12"/>
+        </w:numPr>
+        <w:spacing w:after="0"/>
+      </w:pPr>
+      <w:r>
+        <w:t>Templates</w:t>
+      </w:r>
+    </w:p>
+    <w:p>
+      <w:pPr>
+        <w:pStyle w:val="ListParagraph"/>
+        <w:spacing w:after="0"/>
+        <w:ind w:firstLine="720"/>
+      </w:pPr>
+      <w:r>
+        <w:t>index.html</w:t>
+      </w:r>
+    </w:p>
+    <w:p>
+      <w:pPr>
+        <w:pStyle w:val="ListParagraph"/>
+        <w:spacing w:after="0"/>
+        <w:ind w:firstLine="720"/>
+      </w:pPr>
+      <w:r>
+        <w:lastRenderedPageBreak/>
+        <w:t>name.html</w:t>
+      </w:r>
+    </w:p>
+    <w:p>
+      <w:pPr>
+        <w:spacing w:after="0"/>
+      </w:pPr>
+      <w:r>
+        <w:t xml:space="preserve">  app.py</w:t>
+      </w:r>
+    </w:p>
+    <w:p>
+      <w:r>
+        <w:t>---------------</w:t>
+      </w:r>
+      <w:proofErr w:type="gramStart"/>
+      <w:r>
+        <w:t>FORMS :</w:t>
+      </w:r>
+      <w:proofErr w:type="gramEnd"/>
+      <w:r>
+        <w:t>-------------</w:t>
+      </w:r>
+    </w:p>
+    <w:p>
+      <w:proofErr w:type="gramStart"/>
+      <w:r>
+        <w:t>GET :</w:t>
+      </w:r>
+      <w:proofErr w:type="gramEnd"/>
+      <w:r>
+        <w:t xml:space="preserve">- data is visible in </w:t>
+      </w:r>
+      <w:proofErr w:type="spellStart"/>
+      <w:r>
+        <w:t>url</w:t>
+      </w:r>
+      <w:proofErr w:type="spellEnd"/>
+      <w:r>
+        <w:t xml:space="preserve"> after sending data</w:t>
+      </w:r>
+    </w:p>
+    <w:p>
+      <w:proofErr w:type="gramStart"/>
+      <w:r>
+        <w:t>POST :</w:t>
+      </w:r>
+      <w:proofErr w:type="gramEnd"/>
+      <w:r>
+        <w:t xml:space="preserve">- data is hidden in </w:t>
+      </w:r>
+      <w:proofErr w:type="spellStart"/>
+      <w:r>
+        <w:t>url</w:t>
+      </w:r>
+      <w:proofErr w:type="spellEnd"/>
+      <w:r>
+        <w:t xml:space="preserve"> after sending data</w:t>
+      </w:r>
+    </w:p>
+    <w:p>
+      <w:r>
+        <w:t xml:space="preserve">* In html at form if you add action="name" then you have to create a new route("/name") and write a function to see </w:t>
+      </w:r>
+      <w:proofErr w:type="gramStart"/>
+      <w:r>
+        <w:t>data .</w:t>
+      </w:r>
+      <w:proofErr w:type="gramEnd"/>
+    </w:p>
+    <w:p>
+      <w:r>
+        <w:t xml:space="preserve">^ if method is </w:t>
+      </w:r>
+      <w:proofErr w:type="gramStart"/>
+      <w:r>
+        <w:t>get</w:t>
+      </w:r>
+      <w:proofErr w:type="gramEnd"/>
+      <w:r>
+        <w:t xml:space="preserve"> then no errors are found ^</w:t>
+      </w:r>
+    </w:p>
+    <w:p>
+      <w:r>
+        <w:t xml:space="preserve">^ if method is </w:t>
+      </w:r>
+      <w:proofErr w:type="gramStart"/>
+      <w:r>
+        <w:t>POST</w:t>
+      </w:r>
+      <w:proofErr w:type="gramEnd"/>
+      <w:r>
+        <w:t xml:space="preserve"> then it displays error (to solve this we have to check condition is get or post) ^</w:t>
+      </w:r>
+    </w:p>
+    <w:p>
+      <w:proofErr w:type="spellStart"/>
+      <w:r>
+        <w:t>render_template</w:t>
+      </w:r>
+      <w:proofErr w:type="spellEnd"/>
+      <w:r>
+        <w:t>:</w:t>
+      </w:r>
+    </w:p>
+    <w:p>
+      <w:r>
+        <w:tab/>
+        <w:t>--&gt;</w:t>
+      </w:r>
+      <w:proofErr w:type="spellStart"/>
+      <w:r>
+        <w:t>render_template</w:t>
+      </w:r>
+      <w:proofErr w:type="spellEnd"/>
+      <w:r>
+        <w:t>("sample.html")</w:t>
+      </w:r>
+    </w:p>
+    <w:p>
+      <w:r>
+        <w:tab/>
+        <w:t>it is used to display html pages</w:t>
+      </w:r>
+    </w:p>
+    <w:p>
+      <w:r>
+        <w:t xml:space="preserve">redirect: </w:t>
+      </w:r>
+    </w:p>
+    <w:p>
+      <w:r>
+        <w:tab/>
+        <w:t>--&gt;</w:t>
+      </w:r>
+      <w:proofErr w:type="gramStart"/>
+      <w:r>
+        <w:t>redirect(</w:t>
+      </w:r>
+      <w:proofErr w:type="gramEnd"/>
+      <w:r>
+        <w:t>"/")</w:t>
+      </w:r>
+    </w:p>
+    <w:p>
+      <w:r>
+        <w:tab/>
+        <w:t xml:space="preserve">In forms to check form is get or post then use it in 2nd </w:t>
+      </w:r>
+      <w:proofErr w:type="spellStart"/>
+      <w:r>
+        <w:t>url</w:t>
+      </w:r>
+      <w:proofErr w:type="spellEnd"/>
+      <w:r>
+        <w:t xml:space="preserve">(route) if it is used in main </w:t>
+      </w:r>
+      <w:proofErr w:type="spellStart"/>
+      <w:r>
+        <w:t>url</w:t>
+      </w:r>
+      <w:proofErr w:type="spellEnd"/>
+      <w:r>
+        <w:t xml:space="preserve"> it </w:t>
+      </w:r>
+      <w:proofErr w:type="gramStart"/>
+      <w:r>
+        <w:t>cause</w:t>
+      </w:r>
+      <w:proofErr w:type="gramEnd"/>
+      <w:r>
+        <w:t xml:space="preserve"> error ^by default forms always in get method so else (get)condition became </w:t>
+      </w:r>
+      <w:r>
+        <w:tab/>
+        <w:t xml:space="preserve">true and it occurs continuously and display error </w:t>
+      </w:r>
+      <w:r>
+        <w:tab/>
+        <w:t>(this page isn't working)</w:t>
+      </w:r>
+    </w:p>
+    <w:p>
+      <w:proofErr w:type="spellStart"/>
+      <w:r>
+        <w:t>url_for</w:t>
+      </w:r>
+      <w:proofErr w:type="spellEnd"/>
+      <w:r>
+        <w:t>:</w:t>
+      </w:r>
+    </w:p>
+    <w:p>
+      <w:r>
+        <w:tab/>
+        <w:t>--&gt;</w:t>
+      </w:r>
+      <w:proofErr w:type="gramStart"/>
+      <w:r>
+        <w:t>redirect(</w:t>
+      </w:r>
+      <w:proofErr w:type="spellStart"/>
+      <w:proofErr w:type="gramEnd"/>
+      <w:r>
+        <w:t>url_for</w:t>
+      </w:r>
+      <w:proofErr w:type="spellEnd"/>
+      <w:r>
+        <w:t>("function name"))</w:t>
+      </w:r>
+    </w:p>
+    <w:p>
+      <w:r>
+        <w:tab/>
+        <w:t xml:space="preserve">In forms at 2nd </w:t>
+      </w:r>
+      <w:proofErr w:type="spellStart"/>
+      <w:proofErr w:type="gramStart"/>
+      <w:r>
+        <w:t>url</w:t>
+      </w:r>
+      <w:proofErr w:type="spellEnd"/>
+      <w:r>
+        <w:t>(</w:t>
+      </w:r>
+      <w:proofErr w:type="gramEnd"/>
+      <w:r>
+        <w:t xml:space="preserve">condition checking </w:t>
+      </w:r>
+      <w:proofErr w:type="spellStart"/>
+      <w:r>
+        <w:t>url</w:t>
+      </w:r>
+      <w:proofErr w:type="spellEnd"/>
+      <w:r>
+        <w:t xml:space="preserve">) instead of writing redirect ,add </w:t>
+      </w:r>
+      <w:proofErr w:type="spellStart"/>
+      <w:r>
+        <w:t>url_for</w:t>
+      </w:r>
+      <w:proofErr w:type="spellEnd"/>
+      <w:r>
+        <w:t xml:space="preserve"> also (</w:t>
+      </w:r>
+      <w:proofErr w:type="spellStart"/>
+      <w:r>
+        <w:t>incase</w:t>
+      </w:r>
+      <w:proofErr w:type="spellEnd"/>
+      <w:r>
+        <w:t xml:space="preserve"> path change then output of redirect also change to ensure that add </w:t>
+      </w:r>
+      <w:proofErr w:type="spellStart"/>
+      <w:r>
+        <w:t>FunctionName</w:t>
+      </w:r>
+      <w:proofErr w:type="spellEnd"/>
+      <w:r>
+        <w:t xml:space="preserve"> </w:t>
+      </w:r>
+      <w:r>
+        <w:tab/>
+        <w:t>which is fixed)</w:t>
+      </w:r>
+    </w:p>
+    <w:p>
+      <w:r>
+        <w:t>flash:</w:t>
+      </w:r>
+    </w:p>
+    <w:p>
+      <w:r>
+        <w:tab/>
+        <w:t>--&gt; (in condition if username already exist)</w:t>
+      </w:r>
+    </w:p>
+    <w:p>
+      <w:r>
+        <w:t>------------------------Mail in project----------------</w:t>
+      </w:r>
+    </w:p>
+    <w:p>
+      <w:r>
+        <w:t>pip install flask-mail</w:t>
       </w:r>
     </w:p>
     <w:p/>
@@ -1341,6 +1845,232 @@
     </w:lvl>
   </w:abstractNum>
   <w:abstractNum w:abstractNumId="5" w15:restartNumberingAfterBreak="0">
+    <w:nsid w:val="3B9C14C0"/>
+    <w:multiLevelType w:val="hybridMultilevel"/>
+    <w:tmpl w:val="83BAE21C"/>
+    <w:lvl w:ilvl="0" w:tplc="40090003">
+      <w:start w:val="1"/>
+      <w:numFmt w:val="bullet"/>
+      <w:lvlText w:val="o"/>
+      <w:lvlJc w:val="left"/>
+      <w:pPr>
+        <w:ind w:left="1440" w:hanging="360"/>
+      </w:pPr>
+      <w:rPr>
+        <w:rFonts w:ascii="Courier New" w:hAnsi="Courier New" w:cs="Courier New" w:hint="default"/>
+      </w:rPr>
+    </w:lvl>
+    <w:lvl w:ilvl="1" w:tplc="40090003" w:tentative="1">
+      <w:start w:val="1"/>
+      <w:numFmt w:val="bullet"/>
+      <w:lvlText w:val="o"/>
+      <w:lvlJc w:val="left"/>
+      <w:pPr>
+        <w:ind w:left="2160" w:hanging="360"/>
+      </w:pPr>
+      <w:rPr>
+        <w:rFonts w:ascii="Courier New" w:hAnsi="Courier New" w:cs="Courier New" w:hint="default"/>
+      </w:rPr>
+    </w:lvl>
+    <w:lvl w:ilvl="2" w:tplc="40090005" w:tentative="1">
+      <w:start w:val="1"/>
+      <w:numFmt w:val="bullet"/>
+      <w:lvlText w:val=""/>
+      <w:lvlJc w:val="left"/>
+      <w:pPr>
+        <w:ind w:left="2880" w:hanging="360"/>
+      </w:pPr>
+      <w:rPr>
+        <w:rFonts w:ascii="Wingdings" w:hAnsi="Wingdings" w:hint="default"/>
+      </w:rPr>
+    </w:lvl>
+    <w:lvl w:ilvl="3" w:tplc="40090001" w:tentative="1">
+      <w:start w:val="1"/>
+      <w:numFmt w:val="bullet"/>
+      <w:lvlText w:val=""/>
+      <w:lvlJc w:val="left"/>
+      <w:pPr>
+        <w:ind w:left="3600" w:hanging="360"/>
+      </w:pPr>
+      <w:rPr>
+        <w:rFonts w:ascii="Symbol" w:hAnsi="Symbol" w:hint="default"/>
+      </w:rPr>
+    </w:lvl>
+    <w:lvl w:ilvl="4" w:tplc="40090003" w:tentative="1">
+      <w:start w:val="1"/>
+      <w:numFmt w:val="bullet"/>
+      <w:lvlText w:val="o"/>
+      <w:lvlJc w:val="left"/>
+      <w:pPr>
+        <w:ind w:left="4320" w:hanging="360"/>
+      </w:pPr>
+      <w:rPr>
+        <w:rFonts w:ascii="Courier New" w:hAnsi="Courier New" w:cs="Courier New" w:hint="default"/>
+      </w:rPr>
+    </w:lvl>
+    <w:lvl w:ilvl="5" w:tplc="40090005" w:tentative="1">
+      <w:start w:val="1"/>
+      <w:numFmt w:val="bullet"/>
+      <w:lvlText w:val=""/>
+      <w:lvlJc w:val="left"/>
+      <w:pPr>
+        <w:ind w:left="5040" w:hanging="360"/>
+      </w:pPr>
+      <w:rPr>
+        <w:rFonts w:ascii="Wingdings" w:hAnsi="Wingdings" w:hint="default"/>
+      </w:rPr>
+    </w:lvl>
+    <w:lvl w:ilvl="6" w:tplc="40090001" w:tentative="1">
+      <w:start w:val="1"/>
+      <w:numFmt w:val="bullet"/>
+      <w:lvlText w:val=""/>
+      <w:lvlJc w:val="left"/>
+      <w:pPr>
+        <w:ind w:left="5760" w:hanging="360"/>
+      </w:pPr>
+      <w:rPr>
+        <w:rFonts w:ascii="Symbol" w:hAnsi="Symbol" w:hint="default"/>
+      </w:rPr>
+    </w:lvl>
+    <w:lvl w:ilvl="7" w:tplc="40090003" w:tentative="1">
+      <w:start w:val="1"/>
+      <w:numFmt w:val="bullet"/>
+      <w:lvlText w:val="o"/>
+      <w:lvlJc w:val="left"/>
+      <w:pPr>
+        <w:ind w:left="6480" w:hanging="360"/>
+      </w:pPr>
+      <w:rPr>
+        <w:rFonts w:ascii="Courier New" w:hAnsi="Courier New" w:cs="Courier New" w:hint="default"/>
+      </w:rPr>
+    </w:lvl>
+    <w:lvl w:ilvl="8" w:tplc="40090005" w:tentative="1">
+      <w:start w:val="1"/>
+      <w:numFmt w:val="bullet"/>
+      <w:lvlText w:val=""/>
+      <w:lvlJc w:val="left"/>
+      <w:pPr>
+        <w:ind w:left="7200" w:hanging="360"/>
+      </w:pPr>
+      <w:rPr>
+        <w:rFonts w:ascii="Wingdings" w:hAnsi="Wingdings" w:hint="default"/>
+      </w:rPr>
+    </w:lvl>
+  </w:abstractNum>
+  <w:abstractNum w:abstractNumId="6" w15:restartNumberingAfterBreak="0">
+    <w:nsid w:val="4156553B"/>
+    <w:multiLevelType w:val="hybridMultilevel"/>
+    <w:tmpl w:val="B16E7688"/>
+    <w:lvl w:ilvl="0" w:tplc="40090003">
+      <w:start w:val="1"/>
+      <w:numFmt w:val="bullet"/>
+      <w:lvlText w:val="o"/>
+      <w:lvlJc w:val="left"/>
+      <w:pPr>
+        <w:ind w:left="720" w:hanging="360"/>
+      </w:pPr>
+      <w:rPr>
+        <w:rFonts w:ascii="Courier New" w:hAnsi="Courier New" w:cs="Courier New" w:hint="default"/>
+      </w:rPr>
+    </w:lvl>
+    <w:lvl w:ilvl="1" w:tplc="40090003" w:tentative="1">
+      <w:start w:val="1"/>
+      <w:numFmt w:val="bullet"/>
+      <w:lvlText w:val="o"/>
+      <w:lvlJc w:val="left"/>
+      <w:pPr>
+        <w:ind w:left="1440" w:hanging="360"/>
+      </w:pPr>
+      <w:rPr>
+        <w:rFonts w:ascii="Courier New" w:hAnsi="Courier New" w:cs="Courier New" w:hint="default"/>
+      </w:rPr>
+    </w:lvl>
+    <w:lvl w:ilvl="2" w:tplc="40090005" w:tentative="1">
+      <w:start w:val="1"/>
+      <w:numFmt w:val="bullet"/>
+      <w:lvlText w:val=""/>
+      <w:lvlJc w:val="left"/>
+      <w:pPr>
+        <w:ind w:left="2160" w:hanging="360"/>
+      </w:pPr>
+      <w:rPr>
+        <w:rFonts w:ascii="Wingdings" w:hAnsi="Wingdings" w:hint="default"/>
+      </w:rPr>
+    </w:lvl>
+    <w:lvl w:ilvl="3" w:tplc="40090001" w:tentative="1">
+      <w:start w:val="1"/>
+      <w:numFmt w:val="bullet"/>
+      <w:lvlText w:val=""/>
+      <w:lvlJc w:val="left"/>
+      <w:pPr>
+        <w:ind w:left="2880" w:hanging="360"/>
+      </w:pPr>
+      <w:rPr>
+        <w:rFonts w:ascii="Symbol" w:hAnsi="Symbol" w:hint="default"/>
+      </w:rPr>
+    </w:lvl>
+    <w:lvl w:ilvl="4" w:tplc="40090003" w:tentative="1">
+      <w:start w:val="1"/>
+      <w:numFmt w:val="bullet"/>
+      <w:lvlText w:val="o"/>
+      <w:lvlJc w:val="left"/>
+      <w:pPr>
+        <w:ind w:left="3600" w:hanging="360"/>
+      </w:pPr>
+      <w:rPr>
+        <w:rFonts w:ascii="Courier New" w:hAnsi="Courier New" w:cs="Courier New" w:hint="default"/>
+      </w:rPr>
+    </w:lvl>
+    <w:lvl w:ilvl="5" w:tplc="40090005" w:tentative="1">
+      <w:start w:val="1"/>
+      <w:numFmt w:val="bullet"/>
+      <w:lvlText w:val=""/>
+      <w:lvlJc w:val="left"/>
+      <w:pPr>
+        <w:ind w:left="4320" w:hanging="360"/>
+      </w:pPr>
+      <w:rPr>
+        <w:rFonts w:ascii="Wingdings" w:hAnsi="Wingdings" w:hint="default"/>
+      </w:rPr>
+    </w:lvl>
+    <w:lvl w:ilvl="6" w:tplc="40090001" w:tentative="1">
+      <w:start w:val="1"/>
+      <w:numFmt w:val="bullet"/>
+      <w:lvlText w:val=""/>
+      <w:lvlJc w:val="left"/>
+      <w:pPr>
+        <w:ind w:left="5040" w:hanging="360"/>
+      </w:pPr>
+      <w:rPr>
+        <w:rFonts w:ascii="Symbol" w:hAnsi="Symbol" w:hint="default"/>
+      </w:rPr>
+    </w:lvl>
+    <w:lvl w:ilvl="7" w:tplc="40090003" w:tentative="1">
+      <w:start w:val="1"/>
+      <w:numFmt w:val="bullet"/>
+      <w:lvlText w:val="o"/>
+      <w:lvlJc w:val="left"/>
+      <w:pPr>
+        <w:ind w:left="5760" w:hanging="360"/>
+      </w:pPr>
+      <w:rPr>
+        <w:rFonts w:ascii="Courier New" w:hAnsi="Courier New" w:cs="Courier New" w:hint="default"/>
+      </w:rPr>
+    </w:lvl>
+    <w:lvl w:ilvl="8" w:tplc="40090005" w:tentative="1">
+      <w:start w:val="1"/>
+      <w:numFmt w:val="bullet"/>
+      <w:lvlText w:val=""/>
+      <w:lvlJc w:val="left"/>
+      <w:pPr>
+        <w:ind w:left="6480" w:hanging="360"/>
+      </w:pPr>
+      <w:rPr>
+        <w:rFonts w:ascii="Wingdings" w:hAnsi="Wingdings" w:hint="default"/>
+      </w:rPr>
+    </w:lvl>
+  </w:abstractNum>
+  <w:abstractNum w:abstractNumId="7" w15:restartNumberingAfterBreak="0">
     <w:nsid w:val="482B6BC7"/>
     <w:multiLevelType w:val="hybridMultilevel"/>
     <w:tmpl w:val="F4C489E4"/>
@@ -1426,7 +2156,7 @@
       </w:pPr>
     </w:lvl>
   </w:abstractNum>
-  <w:abstractNum w:abstractNumId="6" w15:restartNumberingAfterBreak="0">
+  <w:abstractNum w:abstractNumId="8" w15:restartNumberingAfterBreak="0">
     <w:nsid w:val="5E7D222C"/>
     <w:multiLevelType w:val="hybridMultilevel"/>
     <w:tmpl w:val="6318F2CC"/>
@@ -1539,7 +2269,7 @@
       </w:rPr>
     </w:lvl>
   </w:abstractNum>
-  <w:abstractNum w:abstractNumId="7" w15:restartNumberingAfterBreak="0">
+  <w:abstractNum w:abstractNumId="9" w15:restartNumberingAfterBreak="0">
     <w:nsid w:val="6D2D3550"/>
     <w:multiLevelType w:val="hybridMultilevel"/>
     <w:tmpl w:val="0E16D164"/>
@@ -1652,7 +2382,120 @@
       </w:rPr>
     </w:lvl>
   </w:abstractNum>
-  <w:abstractNum w:abstractNumId="8" w15:restartNumberingAfterBreak="0">
+  <w:abstractNum w:abstractNumId="10" w15:restartNumberingAfterBreak="0">
+    <w:nsid w:val="710A6FBA"/>
+    <w:multiLevelType w:val="hybridMultilevel"/>
+    <w:tmpl w:val="1534CA34"/>
+    <w:lvl w:ilvl="0" w:tplc="4009000B">
+      <w:start w:val="1"/>
+      <w:numFmt w:val="bullet"/>
+      <w:lvlText w:val=""/>
+      <w:lvlJc w:val="left"/>
+      <w:pPr>
+        <w:ind w:left="720" w:hanging="360"/>
+      </w:pPr>
+      <w:rPr>
+        <w:rFonts w:ascii="Wingdings" w:hAnsi="Wingdings" w:hint="default"/>
+      </w:rPr>
+    </w:lvl>
+    <w:lvl w:ilvl="1" w:tplc="40090003" w:tentative="1">
+      <w:start w:val="1"/>
+      <w:numFmt w:val="bullet"/>
+      <w:lvlText w:val="o"/>
+      <w:lvlJc w:val="left"/>
+      <w:pPr>
+        <w:ind w:left="1440" w:hanging="360"/>
+      </w:pPr>
+      <w:rPr>
+        <w:rFonts w:ascii="Courier New" w:hAnsi="Courier New" w:cs="Courier New" w:hint="default"/>
+      </w:rPr>
+    </w:lvl>
+    <w:lvl w:ilvl="2" w:tplc="40090005" w:tentative="1">
+      <w:start w:val="1"/>
+      <w:numFmt w:val="bullet"/>
+      <w:lvlText w:val=""/>
+      <w:lvlJc w:val="left"/>
+      <w:pPr>
+        <w:ind w:left="2160" w:hanging="360"/>
+      </w:pPr>
+      <w:rPr>
+        <w:rFonts w:ascii="Wingdings" w:hAnsi="Wingdings" w:hint="default"/>
+      </w:rPr>
+    </w:lvl>
+    <w:lvl w:ilvl="3" w:tplc="40090001" w:tentative="1">
+      <w:start w:val="1"/>
+      <w:numFmt w:val="bullet"/>
+      <w:lvlText w:val=""/>
+      <w:lvlJc w:val="left"/>
+      <w:pPr>
+        <w:ind w:left="2880" w:hanging="360"/>
+      </w:pPr>
+      <w:rPr>
+        <w:rFonts w:ascii="Symbol" w:hAnsi="Symbol" w:hint="default"/>
+      </w:rPr>
+    </w:lvl>
+    <w:lvl w:ilvl="4" w:tplc="40090003" w:tentative="1">
+      <w:start w:val="1"/>
+      <w:numFmt w:val="bullet"/>
+      <w:lvlText w:val="o"/>
+      <w:lvlJc w:val="left"/>
+      <w:pPr>
+        <w:ind w:left="3600" w:hanging="360"/>
+      </w:pPr>
+      <w:rPr>
+        <w:rFonts w:ascii="Courier New" w:hAnsi="Courier New" w:cs="Courier New" w:hint="default"/>
+      </w:rPr>
+    </w:lvl>
+    <w:lvl w:ilvl="5" w:tplc="40090005" w:tentative="1">
+      <w:start w:val="1"/>
+      <w:numFmt w:val="bullet"/>
+      <w:lvlText w:val=""/>
+      <w:lvlJc w:val="left"/>
+      <w:pPr>
+        <w:ind w:left="4320" w:hanging="360"/>
+      </w:pPr>
+      <w:rPr>
+        <w:rFonts w:ascii="Wingdings" w:hAnsi="Wingdings" w:hint="default"/>
+      </w:rPr>
+    </w:lvl>
+    <w:lvl w:ilvl="6" w:tplc="40090001" w:tentative="1">
+      <w:start w:val="1"/>
+      <w:numFmt w:val="bullet"/>
+      <w:lvlText w:val=""/>
+      <w:lvlJc w:val="left"/>
+      <w:pPr>
+        <w:ind w:left="5040" w:hanging="360"/>
+      </w:pPr>
+      <w:rPr>
+        <w:rFonts w:ascii="Symbol" w:hAnsi="Symbol" w:hint="default"/>
+      </w:rPr>
+    </w:lvl>
+    <w:lvl w:ilvl="7" w:tplc="40090003" w:tentative="1">
+      <w:start w:val="1"/>
+      <w:numFmt w:val="bullet"/>
+      <w:lvlText w:val="o"/>
+      <w:lvlJc w:val="left"/>
+      <w:pPr>
+        <w:ind w:left="5760" w:hanging="360"/>
+      </w:pPr>
+      <w:rPr>
+        <w:rFonts w:ascii="Courier New" w:hAnsi="Courier New" w:cs="Courier New" w:hint="default"/>
+      </w:rPr>
+    </w:lvl>
+    <w:lvl w:ilvl="8" w:tplc="40090005" w:tentative="1">
+      <w:start w:val="1"/>
+      <w:numFmt w:val="bullet"/>
+      <w:lvlText w:val=""/>
+      <w:lvlJc w:val="left"/>
+      <w:pPr>
+        <w:ind w:left="6480" w:hanging="360"/>
+      </w:pPr>
+      <w:rPr>
+        <w:rFonts w:ascii="Wingdings" w:hAnsi="Wingdings" w:hint="default"/>
+      </w:rPr>
+    </w:lvl>
+  </w:abstractNum>
+  <w:abstractNum w:abstractNumId="11" w15:restartNumberingAfterBreak="0">
     <w:nsid w:val="72113E08"/>
     <w:multiLevelType w:val="hybridMultilevel"/>
     <w:tmpl w:val="15A6EF46"/>
@@ -1769,7 +2612,7 @@
     <w:abstractNumId w:val="0"/>
   </w:num>
   <w:num w:numId="2" w16cid:durableId="1525482451">
-    <w:abstractNumId w:val="7"/>
+    <w:abstractNumId w:val="9"/>
   </w:num>
   <w:num w:numId="3" w16cid:durableId="1994946036">
     <w:abstractNumId w:val="2"/>
@@ -1784,12 +2627,21 @@
     <w:abstractNumId w:val="3"/>
   </w:num>
   <w:num w:numId="7" w16cid:durableId="928007083">
+    <w:abstractNumId w:val="7"/>
+  </w:num>
+  <w:num w:numId="8" w16cid:durableId="1134177902">
+    <w:abstractNumId w:val="11"/>
+  </w:num>
+  <w:num w:numId="9" w16cid:durableId="399644672">
+    <w:abstractNumId w:val="8"/>
+  </w:num>
+  <w:num w:numId="10" w16cid:durableId="1682050137">
+    <w:abstractNumId w:val="10"/>
+  </w:num>
+  <w:num w:numId="11" w16cid:durableId="1590309201">
     <w:abstractNumId w:val="5"/>
   </w:num>
-  <w:num w:numId="8" w16cid:durableId="1134177902">
-    <w:abstractNumId w:val="8"/>
-  </w:num>
-  <w:num w:numId="9" w16cid:durableId="399644672">
+  <w:num w:numId="12" w16cid:durableId="2007587944">
     <w:abstractNumId w:val="6"/>
   </w:num>
 </w:numbering>
